--- a/WpfControlTestbench.docx
+++ b/WpfControlTestbench.docx
@@ -28,6 +28,7 @@
           <w:szCs w:val="27"/>
         </w:rPr>
       </w:pPr>
+      <w:bookmarkStart w:id="0" w:name="_GoBack"/>
       <w:r>
         <w:rPr>
           <w:rFonts w:eastAsia="Times New Roman" w:cstheme="minorHAnsi"/>
@@ -200,23 +201,10 @@
           <w:sz w:val="27"/>
           <w:szCs w:val="27"/>
         </w:rPr>
-        <w:t>Examine Microsoft’s controls and g</w:t>
-      </w:r>
-      <w:r>
-        <w:rPr>
-          <w:sz w:val="27"/>
-          <w:szCs w:val="27"/>
-        </w:rPr>
-        <w:t>ain detailed knowledge</w:t>
-      </w:r>
-      <w:r>
-        <w:rPr>
-          <w:sz w:val="27"/>
-          <w:szCs w:val="27"/>
-        </w:rPr>
-        <w:t xml:space="preserve"> which you cannot find anywhere else.</w:t>
-      </w:r>
-    </w:p>
+        <w:t>Examine Microsoft’s controls and gain detailed knowledge which you cannot find anywhere else.</w:t>
+      </w:r>
+    </w:p>
+    <w:bookmarkEnd w:id="0"/>
     <w:p>
       <w:pPr>
         <w:pStyle w:val="NoSpacing"/>
@@ -3577,17 +3565,7 @@
           <w:szCs w:val="27"/>
           <w:lang w:eastAsia="en-SG"/>
         </w:rPr>
-        <w:t xml:space="preserve"> from </w:t>
-      </w:r>
-      <w:r>
-        <w:rPr>
-          <w:rFonts w:eastAsia="Times New Roman" w:cstheme="minorHAnsi"/>
-          <w:color w:val="000000"/>
-          <w:sz w:val="27"/>
-          <w:szCs w:val="27"/>
-          <w:lang w:eastAsia="en-SG"/>
-        </w:rPr>
-        <w:t xml:space="preserve">left or stretch will ask your control to render using all </w:t>
+        <w:t xml:space="preserve"> from left or stretch will ask your control to render using all </w:t>
       </w:r>
       <w:r>
         <w:rPr>
@@ -5318,17 +5296,7 @@
           <w:szCs w:val="27"/>
           <w:lang w:eastAsia="en-SG"/>
         </w:rPr>
-        <w:t>add your own tests for the properties whic</w:t>
-      </w:r>
-      <w:r>
-        <w:rPr>
-          <w:rFonts w:eastAsia="Times New Roman" w:cstheme="minorHAnsi"/>
-          <w:color w:val="000000"/>
-          <w:sz w:val="27"/>
-          <w:szCs w:val="27"/>
-          <w:lang w:eastAsia="en-SG"/>
-        </w:rPr>
-        <w:t>h are specific for your control, which is explained in detail further down.</w:t>
+        <w:t>add your own tests for the properties which are specific for your control, which is explained in detail further down.</w:t>
       </w:r>
     </w:p>
     <w:p>
@@ -12891,8 +12859,62 @@
           <w:szCs w:val="27"/>
           <w:lang w:eastAsia="en-SG"/>
         </w:rPr>
-        <w:t>It takes just few lines of XAML code:</w:t>
-      </w:r>
+        <w:t>It takes just few lines of XAML code</w:t>
+      </w:r>
+      <w:r>
+        <w:rPr>
+          <w:rFonts w:eastAsia="Times New Roman" w:cstheme="minorHAnsi"/>
+          <w:color w:val="000000"/>
+          <w:sz w:val="27"/>
+          <w:szCs w:val="27"/>
+          <w:lang w:eastAsia="en-SG"/>
+        </w:rPr>
+        <w:t xml:space="preserve"> (see </w:t>
+      </w:r>
+      <w:proofErr w:type="spellStart"/>
+      <w:r>
+        <w:rPr>
+          <w:rFonts w:eastAsia="Times New Roman" w:cstheme="minorHAnsi"/>
+          <w:color w:val="000000"/>
+          <w:sz w:val="27"/>
+          <w:szCs w:val="27"/>
+          <w:lang w:eastAsia="en-SG"/>
+        </w:rPr>
+        <w:t>ControlWindow.xaml</w:t>
+      </w:r>
+      <w:proofErr w:type="spellEnd"/>
+      <w:proofErr w:type="gramStart"/>
+      <w:r>
+        <w:rPr>
+          <w:rFonts w:eastAsia="Times New Roman" w:cstheme="minorHAnsi"/>
+          <w:color w:val="000000"/>
+          <w:sz w:val="27"/>
+          <w:szCs w:val="27"/>
+          <w:lang w:eastAsia="en-SG"/>
+        </w:rPr>
+        <w:t>)</w:t>
+      </w:r>
+      <w:r>
+        <w:rPr>
+          <w:rFonts w:eastAsia="Times New Roman" w:cstheme="minorHAnsi"/>
+          <w:color w:val="000000"/>
+          <w:sz w:val="27"/>
+          <w:szCs w:val="27"/>
+          <w:lang w:eastAsia="en-SG"/>
+        </w:rPr>
+        <w:t xml:space="preserve"> </w:t>
+      </w:r>
+      <w:r>
+        <w:rPr>
+          <w:rFonts w:eastAsia="Times New Roman" w:cstheme="minorHAnsi"/>
+          <w:color w:val="000000"/>
+          <w:sz w:val="27"/>
+          <w:szCs w:val="27"/>
+          <w:lang w:eastAsia="en-SG"/>
+        </w:rPr>
+        <w:t>:</w:t>
+      </w:r>
+      <w:proofErr w:type="gramEnd"/>
     </w:p>
     <w:p>
       <w:pPr>
@@ -18400,8 +18422,6 @@
         </w:rPr>
         <w:t>s again</w:t>
       </w:r>
-      <w:bookmarkStart w:id="0" w:name="_GoBack"/>
-      <w:bookmarkEnd w:id="0"/>
       <w:r>
         <w:rPr>
           <w:rFonts w:eastAsia="Times New Roman" w:cstheme="minorHAnsi"/>
@@ -18549,37 +18569,7 @@
             <w:szCs w:val="27"/>
             <w:lang w:eastAsia="en-SG"/>
           </w:rPr>
-          <w:t>Deep Dive</w:t>
-        </w:r>
-        <w:r>
-          <w:rPr>
-            <w:rStyle w:val="Hyperlink"/>
-            <w:rFonts w:eastAsia="Times New Roman" w:cstheme="minorHAnsi"/>
-            <w:sz w:val="27"/>
-            <w:szCs w:val="27"/>
-            <w:lang w:eastAsia="en-SG"/>
-          </w:rPr>
-          <w:t xml:space="preserve"> </w:t>
-        </w:r>
-        <w:r>
-          <w:rPr>
-            <w:rStyle w:val="Hyperlink"/>
-            <w:rFonts w:eastAsia="Times New Roman" w:cstheme="minorHAnsi"/>
-            <w:sz w:val="27"/>
-            <w:szCs w:val="27"/>
-            <w:lang w:eastAsia="en-SG"/>
-          </w:rPr>
-          <w:t>i</w:t>
-        </w:r>
-        <w:r>
-          <w:rPr>
-            <w:rStyle w:val="Hyperlink"/>
-            <w:rFonts w:eastAsia="Times New Roman" w:cstheme="minorHAnsi"/>
-            <w:sz w:val="27"/>
-            <w:szCs w:val="27"/>
-            <w:lang w:eastAsia="en-SG"/>
-          </w:rPr>
-          <w:t xml:space="preserve">nto WPF </w:t>
+          <w:t xml:space="preserve">Deep Dive into WPF </w:t>
         </w:r>
         <w:proofErr w:type="spellStart"/>
         <w:r>
@@ -18601,17 +18591,7 @@
             <w:szCs w:val="27"/>
             <w:lang w:eastAsia="en-SG"/>
           </w:rPr>
-          <w:t xml:space="preserve"> </w:t>
-        </w:r>
-        <w:r>
-          <w:rPr>
-            <w:rStyle w:val="Hyperlink"/>
-            <w:rFonts w:eastAsia="Times New Roman" w:cstheme="minorHAnsi"/>
-            <w:sz w:val="27"/>
-            <w:szCs w:val="27"/>
-            <w:lang w:eastAsia="en-SG"/>
-          </w:rPr>
-          <w:t>and Rendering</w:t>
+          <w:t xml:space="preserve"> and Rendering</w:t>
         </w:r>
       </w:hyperlink>
     </w:p>
@@ -19011,7 +18991,6 @@
         </w:rPr>
       </w:pPr>
       <w:hyperlink r:id="rId22" w:history="1">
-        <w:proofErr w:type="spellStart"/>
         <w:r>
           <w:rPr>
             <w:rStyle w:val="Hyperlink"/>
@@ -19022,7 +19001,6 @@
           </w:rPr>
           <w:t>WpfWindowsLib</w:t>
         </w:r>
-        <w:proofErr w:type="spellEnd"/>
       </w:hyperlink>
       <w:r>
         <w:rPr>
@@ -19067,7 +19045,6 @@
         </w:rPr>
       </w:pPr>
       <w:hyperlink r:id="rId23" w:history="1">
-        <w:proofErr w:type="spellStart"/>
         <w:r>
           <w:rPr>
             <w:rStyle w:val="Hyperlink"/>
@@ -19078,7 +19055,6 @@
           </w:rPr>
           <w:t>TracerLib</w:t>
         </w:r>
-        <w:proofErr w:type="spellEnd"/>
       </w:hyperlink>
       <w:r>
         <w:rPr>
@@ -19174,7 +19150,6 @@
         </w:rPr>
       </w:pPr>
       <w:hyperlink r:id="rId24" w:history="1">
-        <w:proofErr w:type="spellStart"/>
         <w:r>
           <w:rPr>
             <w:rStyle w:val="Hyperlink"/>
@@ -19185,7 +19160,6 @@
           </w:rPr>
           <w:t>StorageLib</w:t>
         </w:r>
-        <w:proofErr w:type="spellEnd"/>
       </w:hyperlink>
       <w:r>
         <w:rPr>
@@ -19236,7 +19210,6 @@
         </w:rPr>
       </w:pPr>
       <w:hyperlink r:id="rId25" w:history="1">
-        <w:proofErr w:type="spellStart"/>
         <w:r>
           <w:rPr>
             <w:rStyle w:val="Hyperlink"/>
@@ -19247,7 +19220,6 @@
           </w:rPr>
           <w:t>MasterGrab</w:t>
         </w:r>
-        <w:proofErr w:type="spellEnd"/>
       </w:hyperlink>
       <w:r>
         <w:rPr>
@@ -19928,6 +19900,7 @@
   <w:style w:type="character" w:default="1" w:styleId="DefaultParagraphFont">
     <w:name w:val="Default Paragraph Font"/>
     <w:uiPriority w:val="1"/>
+    <w:semiHidden/>
     <w:unhideWhenUsed/>
   </w:style>
   <w:style w:type="table" w:default="1" w:styleId="TableNormal">
@@ -20382,6 +20355,7 @@
   <w:style w:type="character" w:default="1" w:styleId="DefaultParagraphFont">
     <w:name w:val="Default Paragraph Font"/>
     <w:uiPriority w:val="1"/>
+    <w:semiHidden/>
     <w:unhideWhenUsed/>
   </w:style>
   <w:style w:type="table" w:default="1" w:styleId="TableNormal">
